--- a/G3/Semana 7/Extra SSO.docx
+++ b/G3/Semana 7/Extra SSO.docx
@@ -1267,9 +1267,9 @@
           <w:noProof/>
         </w:rPr>
         <w:drawing>
-          <wp:inline distT="0" distB="0" distL="0" distR="0" wp14:anchorId="30165674" wp14:editId="5A927E93">
-            <wp:extent cx="3339353" cy="1719024"/>
-            <wp:effectExtent l="0" t="0" r="0" b="0"/>
+          <wp:inline distT="0" distB="0" distL="0" distR="0" wp14:anchorId="30165674" wp14:editId="6BB43FA3">
+            <wp:extent cx="2614246" cy="1345755"/>
+            <wp:effectExtent l="0" t="0" r="0" b="6985"/>
             <wp:docPr id="1" name="Imagen 1"/>
             <wp:cNvGraphicFramePr>
               <a:graphicFrameLocks xmlns:a="http://schemas.openxmlformats.org/drawingml/2006/main" noChangeAspect="1"/>
@@ -1299,7 +1299,7 @@
                   <pic:spPr bwMode="auto">
                     <a:xfrm>
                       <a:off x="0" y="0"/>
-                      <a:ext cx="3346346" cy="1722624"/>
+                      <a:ext cx="2626498" cy="1352062"/>
                     </a:xfrm>
                     <a:prstGeom prst="rect">
                       <a:avLst/>
@@ -1424,13 +1424,60 @@
       </m:oMathPara>
     </w:p>
     <w:p>
+      <w:pPr>
+        <w:rPr>
+          <w:rFonts w:eastAsiaTheme="minorEastAsia"/>
+        </w:rPr>
+      </w:pPr>
       <w:r>
         <w:rPr>
           <w:noProof/>
         </w:rPr>
         <w:drawing>
-          <wp:inline distT="0" distB="0" distL="0" distR="0" wp14:anchorId="461A1EEE" wp14:editId="66E2CE1B">
-            <wp:extent cx="3962400" cy="2209800"/>
+          <wp:inline distT="0" distB="0" distL="0" distR="0" wp14:anchorId="626A039C" wp14:editId="18197495">
+            <wp:extent cx="3105150" cy="1043640"/>
+            <wp:effectExtent l="0" t="0" r="0" b="4445"/>
+            <wp:docPr id="11" name="Imagen 11" descr="Texto, Carta&#10;&#10;Descripción generada automáticamente"/>
+            <wp:cNvGraphicFramePr>
+              <a:graphicFrameLocks xmlns:a="http://schemas.openxmlformats.org/drawingml/2006/main" noChangeAspect="1"/>
+            </wp:cNvGraphicFramePr>
+            <a:graphic xmlns:a="http://schemas.openxmlformats.org/drawingml/2006/main">
+              <a:graphicData uri="http://schemas.openxmlformats.org/drawingml/2006/picture">
+                <pic:pic xmlns:pic="http://schemas.openxmlformats.org/drawingml/2006/picture">
+                  <pic:nvPicPr>
+                    <pic:cNvPr id="11" name="Imagen 11" descr="Texto, Carta&#10;&#10;Descripción generada automáticamente"/>
+                    <pic:cNvPicPr/>
+                  </pic:nvPicPr>
+                  <pic:blipFill>
+                    <a:blip r:embed="rId5"/>
+                    <a:stretch>
+                      <a:fillRect/>
+                    </a:stretch>
+                  </pic:blipFill>
+                  <pic:spPr>
+                    <a:xfrm>
+                      <a:off x="0" y="0"/>
+                      <a:ext cx="3118055" cy="1047977"/>
+                    </a:xfrm>
+                    <a:prstGeom prst="rect">
+                      <a:avLst/>
+                    </a:prstGeom>
+                  </pic:spPr>
+                </pic:pic>
+              </a:graphicData>
+            </a:graphic>
+          </wp:inline>
+        </w:drawing>
+      </w:r>
+    </w:p>
+    <w:p>
+      <w:r>
+        <w:rPr>
+          <w:noProof/>
+        </w:rPr>
+        <w:drawing>
+          <wp:inline distT="0" distB="0" distL="0" distR="0" wp14:anchorId="461A1EEE" wp14:editId="13F0F143">
+            <wp:extent cx="3089031" cy="1722729"/>
             <wp:effectExtent l="0" t="0" r="0" b="0"/>
             <wp:docPr id="2" name="Imagen 2"/>
             <wp:cNvGraphicFramePr>
@@ -1446,7 +1493,7 @@
                     </pic:cNvPicPr>
                   </pic:nvPicPr>
                   <pic:blipFill>
-                    <a:blip r:embed="rId5">
+                    <a:blip r:embed="rId6">
                       <a:extLst>
                         <a:ext uri="{28A0092B-C50C-407E-A947-70E740481C1C}">
                           <a14:useLocalDpi xmlns:a14="http://schemas.microsoft.com/office/drawing/2010/main" val="0"/>
@@ -1461,7 +1508,7 @@
                   <pic:spPr bwMode="auto">
                     <a:xfrm>
                       <a:off x="0" y="0"/>
-                      <a:ext cx="3962400" cy="2209800"/>
+                      <a:ext cx="3095614" cy="1726400"/>
                     </a:xfrm>
                     <a:prstGeom prst="rect">
                       <a:avLst/>
@@ -1478,7 +1525,6 @@
         </w:drawing>
       </w:r>
     </w:p>
-    <w:p/>
     <w:p/>
     <w:p>
       <w:pPr>
@@ -1526,7 +1572,7 @@
                     </pic:cNvPicPr>
                   </pic:nvPicPr>
                   <pic:blipFill>
-                    <a:blip r:embed="rId6">
+                    <a:blip r:embed="rId7">
                       <a:extLst>
                         <a:ext uri="{28A0092B-C50C-407E-A947-70E740481C1C}">
                           <a14:useLocalDpi xmlns:a14="http://schemas.microsoft.com/office/drawing/2010/main" val="0"/>
@@ -1561,6 +1607,54 @@
     <w:p>
       <w:pPr>
         <w:rPr>
+          <w:b/>
+          <w:bCs/>
+        </w:rPr>
+      </w:pPr>
+      <w:r>
+        <w:rPr>
+          <w:noProof/>
+        </w:rPr>
+        <w:drawing>
+          <wp:inline distT="0" distB="0" distL="0" distR="0" wp14:anchorId="1C18F359" wp14:editId="043C6ABD">
+            <wp:extent cx="2895600" cy="921327"/>
+            <wp:effectExtent l="0" t="0" r="0" b="0"/>
+            <wp:docPr id="12" name="Imagen 12" descr="Imagen que contiene Texto&#10;&#10;Descripción generada automáticamente"/>
+            <wp:cNvGraphicFramePr>
+              <a:graphicFrameLocks xmlns:a="http://schemas.openxmlformats.org/drawingml/2006/main" noChangeAspect="1"/>
+            </wp:cNvGraphicFramePr>
+            <a:graphic xmlns:a="http://schemas.openxmlformats.org/drawingml/2006/main">
+              <a:graphicData uri="http://schemas.openxmlformats.org/drawingml/2006/picture">
+                <pic:pic xmlns:pic="http://schemas.openxmlformats.org/drawingml/2006/picture">
+                  <pic:nvPicPr>
+                    <pic:cNvPr id="12" name="Imagen 12" descr="Imagen que contiene Texto&#10;&#10;Descripción generada automáticamente"/>
+                    <pic:cNvPicPr/>
+                  </pic:nvPicPr>
+                  <pic:blipFill>
+                    <a:blip r:embed="rId8"/>
+                    <a:stretch>
+                      <a:fillRect/>
+                    </a:stretch>
+                  </pic:blipFill>
+                  <pic:spPr>
+                    <a:xfrm>
+                      <a:off x="0" y="0"/>
+                      <a:ext cx="2908730" cy="925505"/>
+                    </a:xfrm>
+                    <a:prstGeom prst="rect">
+                      <a:avLst/>
+                    </a:prstGeom>
+                  </pic:spPr>
+                </pic:pic>
+              </a:graphicData>
+            </a:graphic>
+          </wp:inline>
+        </w:drawing>
+      </w:r>
+    </w:p>
+    <w:p>
+      <w:pPr>
+        <w:rPr>
           <w:rFonts w:eastAsiaTheme="minorEastAsia"/>
         </w:rPr>
       </w:pPr>
@@ -1694,7 +1788,7 @@
                     </pic:cNvPicPr>
                   </pic:nvPicPr>
                   <pic:blipFill>
-                    <a:blip r:embed="rId7">
+                    <a:blip r:embed="rId9">
                       <a:extLst>
                         <a:ext uri="{28A0092B-C50C-407E-A947-70E740481C1C}">
                           <a14:useLocalDpi xmlns:a14="http://schemas.microsoft.com/office/drawing/2010/main" val="0"/>
@@ -1769,38 +1863,6 @@
     <w:p>
       <w:pPr>
         <w:rPr>
-          <w:b/>
-          <w:bCs/>
-        </w:rPr>
-      </w:pPr>
-    </w:p>
-    <w:p>
-      <w:pPr>
-        <w:rPr>
-          <w:b/>
-          <w:bCs/>
-        </w:rPr>
-      </w:pPr>
-    </w:p>
-    <w:p>
-      <w:pPr>
-        <w:rPr>
-          <w:b/>
-          <w:bCs/>
-        </w:rPr>
-      </w:pPr>
-    </w:p>
-    <w:p>
-      <w:pPr>
-        <w:rPr>
-          <w:b/>
-          <w:bCs/>
-        </w:rPr>
-      </w:pPr>
-    </w:p>
-    <w:p>
-      <w:pPr>
-        <w:rPr>
           <w:rFonts w:eastAsiaTheme="minorEastAsia"/>
           <w:b/>
           <w:bCs/>
@@ -1856,9 +1918,9 @@
           <w:noProof/>
         </w:rPr>
         <w:drawing>
-          <wp:inline distT="0" distB="0" distL="0" distR="0" wp14:anchorId="2CCBE25D" wp14:editId="6A2A8C13">
-            <wp:extent cx="3081020" cy="2781935"/>
-            <wp:effectExtent l="0" t="0" r="5080" b="0"/>
+          <wp:inline distT="0" distB="0" distL="0" distR="0" wp14:anchorId="2CCBE25D" wp14:editId="120DF2E2">
+            <wp:extent cx="2180492" cy="1968824"/>
+            <wp:effectExtent l="0" t="0" r="0" b="0"/>
             <wp:docPr id="9" name="Imagen 9"/>
             <wp:cNvGraphicFramePr>
               <a:graphicFrameLocks xmlns:a="http://schemas.openxmlformats.org/drawingml/2006/main" noChangeAspect="1"/>
@@ -1873,7 +1935,7 @@
                     </pic:cNvPicPr>
                   </pic:nvPicPr>
                   <pic:blipFill>
-                    <a:blip r:embed="rId8">
+                    <a:blip r:embed="rId10">
                       <a:extLst>
                         <a:ext uri="{28A0092B-C50C-407E-A947-70E740481C1C}">
                           <a14:useLocalDpi xmlns:a14="http://schemas.microsoft.com/office/drawing/2010/main" val="0"/>
@@ -1888,7 +1950,7 @@
                   <pic:spPr bwMode="auto">
                     <a:xfrm>
                       <a:off x="0" y="0"/>
-                      <a:ext cx="3081020" cy="2781935"/>
+                      <a:ext cx="2187833" cy="1975452"/>
                     </a:xfrm>
                     <a:prstGeom prst="rect">
                       <a:avLst/>
@@ -1897,6 +1959,55 @@
                     <a:ln>
                       <a:noFill/>
                     </a:ln>
+                  </pic:spPr>
+                </pic:pic>
+              </a:graphicData>
+            </a:graphic>
+          </wp:inline>
+        </w:drawing>
+      </w:r>
+    </w:p>
+    <w:p>
+      <w:pPr>
+        <w:rPr>
+          <w:rFonts w:eastAsiaTheme="minorEastAsia"/>
+          <w:b/>
+          <w:bCs/>
+        </w:rPr>
+      </w:pPr>
+      <w:r>
+        <w:rPr>
+          <w:noProof/>
+        </w:rPr>
+        <w:drawing>
+          <wp:inline distT="0" distB="0" distL="0" distR="0" wp14:anchorId="75B6C314" wp14:editId="7F66C36F">
+            <wp:extent cx="4133850" cy="952134"/>
+            <wp:effectExtent l="0" t="0" r="0" b="635"/>
+            <wp:docPr id="13" name="Imagen 13" descr="Imagen que contiene Texto&#10;&#10;Descripción generada automáticamente"/>
+            <wp:cNvGraphicFramePr>
+              <a:graphicFrameLocks xmlns:a="http://schemas.openxmlformats.org/drawingml/2006/main" noChangeAspect="1"/>
+            </wp:cNvGraphicFramePr>
+            <a:graphic xmlns:a="http://schemas.openxmlformats.org/drawingml/2006/main">
+              <a:graphicData uri="http://schemas.openxmlformats.org/drawingml/2006/picture">
+                <pic:pic xmlns:pic="http://schemas.openxmlformats.org/drawingml/2006/picture">
+                  <pic:nvPicPr>
+                    <pic:cNvPr id="13" name="Imagen 13" descr="Imagen que contiene Texto&#10;&#10;Descripción generada automáticamente"/>
+                    <pic:cNvPicPr/>
+                  </pic:nvPicPr>
+                  <pic:blipFill>
+                    <a:blip r:embed="rId11"/>
+                    <a:stretch>
+                      <a:fillRect/>
+                    </a:stretch>
+                  </pic:blipFill>
+                  <pic:spPr>
+                    <a:xfrm>
+                      <a:off x="0" y="0"/>
+                      <a:ext cx="4141055" cy="953793"/>
+                    </a:xfrm>
+                    <a:prstGeom prst="rect">
+                      <a:avLst/>
+                    </a:prstGeom>
                   </pic:spPr>
                 </pic:pic>
               </a:graphicData>
@@ -1938,7 +2049,7 @@
                     </pic:cNvPicPr>
                   </pic:nvPicPr>
                   <pic:blipFill>
-                    <a:blip r:embed="rId9">
+                    <a:blip r:embed="rId12">
                       <a:extLst>
                         <a:ext uri="{28A0092B-C50C-407E-A947-70E740481C1C}">
                           <a14:useLocalDpi xmlns:a14="http://schemas.microsoft.com/office/drawing/2010/main" val="0"/>
@@ -1954,6 +2065,125 @@
                     <a:xfrm>
                       <a:off x="0" y="0"/>
                       <a:ext cx="5609590" cy="4410710"/>
+                    </a:xfrm>
+                    <a:prstGeom prst="rect">
+                      <a:avLst/>
+                    </a:prstGeom>
+                    <a:noFill/>
+                    <a:ln>
+                      <a:noFill/>
+                    </a:ln>
+                  </pic:spPr>
+                </pic:pic>
+              </a:graphicData>
+            </a:graphic>
+          </wp:inline>
+        </w:drawing>
+      </w:r>
+    </w:p>
+    <w:p>
+      <w:pPr>
+        <w:rPr>
+          <w:rFonts w:eastAsiaTheme="minorEastAsia"/>
+          <w:b/>
+          <w:bCs/>
+        </w:rPr>
+      </w:pPr>
+      <w:r>
+        <w:rPr>
+          <w:rFonts w:eastAsiaTheme="minorEastAsia"/>
+          <w:b/>
+          <w:bCs/>
+          <w:noProof/>
+        </w:rPr>
+        <w:lastRenderedPageBreak/>
+        <w:drawing>
+          <wp:inline distT="0" distB="0" distL="0" distR="0" wp14:anchorId="3E885806" wp14:editId="0FA5BD1E">
+            <wp:extent cx="2609850" cy="1658191"/>
+            <wp:effectExtent l="0" t="0" r="0" b="0"/>
+            <wp:docPr id="7" name="Imagen 7" descr="Diagrama&#10;&#10;Descripción generada automáticamente"/>
+            <wp:cNvGraphicFramePr>
+              <a:graphicFrameLocks xmlns:a="http://schemas.openxmlformats.org/drawingml/2006/main" noChangeAspect="1"/>
+            </wp:cNvGraphicFramePr>
+            <a:graphic xmlns:a="http://schemas.openxmlformats.org/drawingml/2006/main">
+              <a:graphicData uri="http://schemas.openxmlformats.org/drawingml/2006/picture">
+                <pic:pic xmlns:pic="http://schemas.openxmlformats.org/drawingml/2006/picture">
+                  <pic:nvPicPr>
+                    <pic:cNvPr id="7" name="Imagen 7" descr="Diagrama&#10;&#10;Descripción generada automáticamente"/>
+                    <pic:cNvPicPr>
+                      <a:picLocks noChangeAspect="1" noChangeArrowheads="1"/>
+                    </pic:cNvPicPr>
+                  </pic:nvPicPr>
+                  <pic:blipFill>
+                    <a:blip r:embed="rId13">
+                      <a:extLst>
+                        <a:ext uri="{28A0092B-C50C-407E-A947-70E740481C1C}">
+                          <a14:useLocalDpi xmlns:a14="http://schemas.microsoft.com/office/drawing/2010/main" val="0"/>
+                        </a:ext>
+                      </a:extLst>
+                    </a:blip>
+                    <a:srcRect/>
+                    <a:stretch>
+                      <a:fillRect/>
+                    </a:stretch>
+                  </pic:blipFill>
+                  <pic:spPr bwMode="auto">
+                    <a:xfrm>
+                      <a:off x="0" y="0"/>
+                      <a:ext cx="2622067" cy="1665953"/>
+                    </a:xfrm>
+                    <a:prstGeom prst="rect">
+                      <a:avLst/>
+                    </a:prstGeom>
+                    <a:noFill/>
+                    <a:ln>
+                      <a:noFill/>
+                    </a:ln>
+                  </pic:spPr>
+                </pic:pic>
+              </a:graphicData>
+            </a:graphic>
+          </wp:inline>
+        </w:drawing>
+      </w:r>
+      <w:r>
+        <w:rPr>
+          <w:noProof/>
+        </w:rPr>
+        <w:drawing>
+          <wp:inline distT="0" distB="0" distL="0" distR="0" wp14:anchorId="20A21B3D" wp14:editId="05FBBF97">
+            <wp:extent cx="2838450" cy="1819074"/>
+            <wp:effectExtent l="0" t="0" r="0" b="0"/>
+            <wp:docPr id="10" name="Imagen 10" descr="▷ Sistemas de Segundo Orden - [TODOS los Casos, 2021 ]"/>
+            <wp:cNvGraphicFramePr>
+              <a:graphicFrameLocks xmlns:a="http://schemas.openxmlformats.org/drawingml/2006/main" noChangeAspect="1"/>
+            </wp:cNvGraphicFramePr>
+            <a:graphic xmlns:a="http://schemas.openxmlformats.org/drawingml/2006/main">
+              <a:graphicData uri="http://schemas.openxmlformats.org/drawingml/2006/picture">
+                <pic:pic xmlns:pic="http://schemas.openxmlformats.org/drawingml/2006/picture">
+                  <pic:nvPicPr>
+                    <pic:cNvPr id="0" name="Picture 2" descr="▷ Sistemas de Segundo Orden - [TODOS los Casos, 2021 ]"/>
+                    <pic:cNvPicPr>
+                      <a:picLocks noChangeAspect="1" noChangeArrowheads="1"/>
+                    </pic:cNvPicPr>
+                  </pic:nvPicPr>
+                  <pic:blipFill>
+                    <a:blip r:embed="rId14">
+                      <a:extLst>
+                        <a:ext uri="{28A0092B-C50C-407E-A947-70E740481C1C}">
+                          <a14:useLocalDpi xmlns:a14="http://schemas.microsoft.com/office/drawing/2010/main" val="0"/>
+                        </a:ext>
+                      </a:extLst>
+                    </a:blip>
+                    <a:srcRect/>
+                    <a:stretch>
+                      <a:fillRect/>
+                    </a:stretch>
+                  </pic:blipFill>
+                  <pic:spPr bwMode="auto">
+                    <a:xfrm>
+                      <a:off x="0" y="0"/>
+                      <a:ext cx="2846697" cy="1824359"/>
                     </a:xfrm>
                     <a:prstGeom prst="rect">
                       <a:avLst/>
@@ -2145,7 +2375,6 @@
               <w:rFonts w:ascii="Cambria Math" w:eastAsiaTheme="minorEastAsia" w:hAnsi="Cambria Math"/>
               <w:lang w:val="es-CO"/>
             </w:rPr>
-            <w:lastRenderedPageBreak/>
             <m:t> SO=</m:t>
           </m:r>
           <m:f>
@@ -2497,15 +2726,6 @@
       <w:pPr>
         <w:rPr>
           <w:rFonts w:eastAsiaTheme="minorEastAsia"/>
-          <w:iCs/>
-          <w:lang w:val="es-CO"/>
-        </w:rPr>
-      </w:pPr>
-    </w:p>
-    <w:p>
-      <w:pPr>
-        <w:rPr>
-          <w:rFonts w:eastAsiaTheme="minorEastAsia"/>
           <w:b/>
           <w:bCs/>
         </w:rPr>
@@ -2542,7 +2762,7 @@
                     </pic:cNvPicPr>
                   </pic:nvPicPr>
                   <pic:blipFill>
-                    <a:blip r:embed="rId10">
+                    <a:blip r:embed="rId15">
                       <a:extLst>
                         <a:ext uri="{28A0092B-C50C-407E-A947-70E740481C1C}">
                           <a14:useLocalDpi xmlns:a14="http://schemas.microsoft.com/office/drawing/2010/main" val="0"/>
@@ -2580,6 +2800,49 @@
           <w:noProof/>
         </w:rPr>
         <w:drawing>
+          <wp:inline distT="0" distB="0" distL="0" distR="0" wp14:anchorId="230971C9" wp14:editId="3C5EE1E5">
+            <wp:extent cx="3495675" cy="1219200"/>
+            <wp:effectExtent l="0" t="0" r="9525" b="0"/>
+            <wp:docPr id="14" name="Imagen 14" descr="Texto&#10;&#10;Descripción generada automáticamente con confianza media"/>
+            <wp:cNvGraphicFramePr>
+              <a:graphicFrameLocks xmlns:a="http://schemas.openxmlformats.org/drawingml/2006/main" noChangeAspect="1"/>
+            </wp:cNvGraphicFramePr>
+            <a:graphic xmlns:a="http://schemas.openxmlformats.org/drawingml/2006/main">
+              <a:graphicData uri="http://schemas.openxmlformats.org/drawingml/2006/picture">
+                <pic:pic xmlns:pic="http://schemas.openxmlformats.org/drawingml/2006/picture">
+                  <pic:nvPicPr>
+                    <pic:cNvPr id="14" name="Imagen 14" descr="Texto&#10;&#10;Descripción generada automáticamente con confianza media"/>
+                    <pic:cNvPicPr/>
+                  </pic:nvPicPr>
+                  <pic:blipFill>
+                    <a:blip r:embed="rId16"/>
+                    <a:stretch>
+                      <a:fillRect/>
+                    </a:stretch>
+                  </pic:blipFill>
+                  <pic:spPr>
+                    <a:xfrm>
+                      <a:off x="0" y="0"/>
+                      <a:ext cx="3495675" cy="1219200"/>
+                    </a:xfrm>
+                    <a:prstGeom prst="rect">
+                      <a:avLst/>
+                    </a:prstGeom>
+                  </pic:spPr>
+                </pic:pic>
+              </a:graphicData>
+            </a:graphic>
+          </wp:inline>
+        </w:drawing>
+      </w:r>
+    </w:p>
+    <w:p>
+      <w:r>
+        <w:rPr>
+          <w:noProof/>
+        </w:rPr>
+        <w:lastRenderedPageBreak/>
+        <w:drawing>
           <wp:inline distT="0" distB="0" distL="0" distR="0" wp14:anchorId="0501FA6E" wp14:editId="5BCEEEFE">
             <wp:extent cx="5612130" cy="2192020"/>
             <wp:effectExtent l="0" t="0" r="7620" b="0"/>
@@ -2597,7 +2860,7 @@
                     </pic:cNvPicPr>
                   </pic:nvPicPr>
                   <pic:blipFill>
-                    <a:blip r:embed="rId11" cstate="print">
+                    <a:blip r:embed="rId17" cstate="print">
                       <a:extLst>
                         <a:ext uri="{28A0092B-C50C-407E-A947-70E740481C1C}">
                           <a14:useLocalDpi xmlns:a14="http://schemas.microsoft.com/office/drawing/2010/main" val="0"/>
@@ -2629,6 +2892,232 @@
         </w:drawing>
       </w:r>
     </w:p>
+    <w:p>
+      <w:pPr>
+        <w:rPr>
+          <w:b/>
+          <w:bCs/>
+        </w:rPr>
+      </w:pPr>
+      <w:r>
+        <w:rPr>
+          <w:b/>
+          <w:bCs/>
+        </w:rPr>
+        <w:t xml:space="preserve">Polos </w:t>
+      </w:r>
+      <w:proofErr w:type="spellStart"/>
+      <w:r>
+        <w:rPr>
+          <w:b/>
+          <w:bCs/>
+        </w:rPr>
+        <w:t>dominantes</w:t>
+      </w:r>
+      <w:proofErr w:type="spellEnd"/>
+      <w:r>
+        <w:rPr>
+          <w:b/>
+          <w:bCs/>
+        </w:rPr>
+        <w:t>:</w:t>
+      </w:r>
+    </w:p>
+    <w:p>
+      <w:r>
+        <w:t xml:space="preserve">     2.3</w:t>
+      </w:r>
+    </w:p>
+    <w:p>
+      <w:r>
+        <w:t xml:space="preserve">  ---------------</w:t>
+      </w:r>
+    </w:p>
+    <w:p>
+      <w:r>
+        <w:t xml:space="preserve">  s^2 + 0.4 s + 1</w:t>
+      </w:r>
+    </w:p>
+    <w:p>
+      <w:proofErr w:type="spellStart"/>
+      <w:r>
+        <w:t>wn</w:t>
+      </w:r>
+      <w:proofErr w:type="spellEnd"/>
+      <w:r>
+        <w:t>=1; K=2.3; e=0.2</w:t>
+      </w:r>
+    </w:p>
+    <w:p>
+      <m:oMathPara>
+        <m:oMath>
+          <m:r>
+            <w:rPr>
+              <w:rFonts w:ascii="Cambria Math" w:hAnsi="Cambria Math"/>
+            </w:rPr>
+            <m:t>H</m:t>
+          </m:r>
+          <m:d>
+            <m:dPr>
+              <m:ctrlPr>
+                <w:rPr>
+                  <w:rFonts w:ascii="Cambria Math" w:hAnsi="Cambria Math"/>
+                  <w:i/>
+                </w:rPr>
+              </m:ctrlPr>
+            </m:dPr>
+            <m:e>
+              <m:r>
+                <w:rPr>
+                  <w:rFonts w:ascii="Cambria Math" w:hAnsi="Cambria Math"/>
+                </w:rPr>
+                <m:t>s</m:t>
+              </m:r>
+            </m:e>
+          </m:d>
+          <m:r>
+            <w:rPr>
+              <w:rFonts w:ascii="Cambria Math" w:hAnsi="Cambria Math"/>
+            </w:rPr>
+            <m:t>=</m:t>
+          </m:r>
+          <m:f>
+            <m:fPr>
+              <m:ctrlPr>
+                <w:rPr>
+                  <w:rFonts w:ascii="Cambria Math" w:hAnsi="Cambria Math"/>
+                  <w:i/>
+                </w:rPr>
+              </m:ctrlPr>
+            </m:fPr>
+            <m:num>
+              <m:r>
+                <w:rPr>
+                  <w:rFonts w:ascii="Cambria Math" w:hAnsi="Cambria Math"/>
+                </w:rPr>
+                <m:t>2.3</m:t>
+              </m:r>
+            </m:num>
+            <m:den>
+              <m:sSup>
+                <m:sSupPr>
+                  <m:ctrlPr>
+                    <w:rPr>
+                      <w:rFonts w:ascii="Cambria Math" w:hAnsi="Cambria Math"/>
+                      <w:i/>
+                    </w:rPr>
+                  </m:ctrlPr>
+                </m:sSupPr>
+                <m:e>
+                  <m:r>
+                    <w:rPr>
+                      <w:rFonts w:ascii="Cambria Math" w:hAnsi="Cambria Math"/>
+                    </w:rPr>
+                    <m:t>s</m:t>
+                  </m:r>
+                </m:e>
+                <m:sup>
+                  <m:r>
+                    <w:rPr>
+                      <w:rFonts w:ascii="Cambria Math" w:hAnsi="Cambria Math"/>
+                    </w:rPr>
+                    <m:t>2</m:t>
+                  </m:r>
+                </m:sup>
+              </m:sSup>
+              <m:r>
+                <w:rPr>
+                  <w:rFonts w:ascii="Cambria Math" w:hAnsi="Cambria Math"/>
+                </w:rPr>
+                <m:t>+0.4s+1</m:t>
+              </m:r>
+            </m:den>
+          </m:f>
+          <m:r>
+            <w:rPr>
+              <w:rFonts w:ascii="Cambria Math" w:hAnsi="Cambria Math"/>
+            </w:rPr>
+            <m:t xml:space="preserve">, </m:t>
+          </m:r>
+          <m:sSub>
+            <m:sSubPr>
+              <m:ctrlPr>
+                <w:rPr>
+                  <w:rFonts w:ascii="Cambria Math" w:hAnsi="Cambria Math"/>
+                  <w:i/>
+                </w:rPr>
+              </m:ctrlPr>
+            </m:sSubPr>
+            <m:e>
+              <m:r>
+                <w:rPr>
+                  <w:rFonts w:ascii="Cambria Math" w:hAnsi="Cambria Math"/>
+                </w:rPr>
+                <m:t>ω</m:t>
+              </m:r>
+            </m:e>
+            <m:sub>
+              <m:r>
+                <w:rPr>
+                  <w:rFonts w:ascii="Cambria Math" w:hAnsi="Cambria Math"/>
+                </w:rPr>
+                <m:t>n</m:t>
+              </m:r>
+            </m:sub>
+          </m:sSub>
+          <m:r>
+            <w:rPr>
+              <w:rFonts w:ascii="Cambria Math" w:hAnsi="Cambria Math"/>
+            </w:rPr>
+            <m:t>=1, k=2.3, ζ=0.2</m:t>
+          </m:r>
+        </m:oMath>
+      </m:oMathPara>
+    </w:p>
+    <w:p/>
+    <w:p>
+      <w:r>
+        <w:rPr>
+          <w:noProof/>
+        </w:rPr>
+        <w:drawing>
+          <wp:inline distT="0" distB="0" distL="0" distR="0" wp14:anchorId="54D3354D" wp14:editId="61C09A94">
+            <wp:extent cx="3952875" cy="3070434"/>
+            <wp:effectExtent l="0" t="0" r="0" b="0"/>
+            <wp:docPr id="15" name="Imagen 15"/>
+            <wp:cNvGraphicFramePr>
+              <a:graphicFrameLocks xmlns:a="http://schemas.openxmlformats.org/drawingml/2006/main" noChangeAspect="1"/>
+            </wp:cNvGraphicFramePr>
+            <a:graphic xmlns:a="http://schemas.openxmlformats.org/drawingml/2006/main">
+              <a:graphicData uri="http://schemas.openxmlformats.org/drawingml/2006/picture">
+                <pic:pic xmlns:pic="http://schemas.openxmlformats.org/drawingml/2006/picture">
+                  <pic:nvPicPr>
+                    <pic:cNvPr id="1" name=""/>
+                    <pic:cNvPicPr/>
+                  </pic:nvPicPr>
+                  <pic:blipFill>
+                    <a:blip r:embed="rId18"/>
+                    <a:stretch>
+                      <a:fillRect/>
+                    </a:stretch>
+                  </pic:blipFill>
+                  <pic:spPr>
+                    <a:xfrm>
+                      <a:off x="0" y="0"/>
+                      <a:ext cx="3958653" cy="3074922"/>
+                    </a:xfrm>
+                    <a:prstGeom prst="rect">
+                      <a:avLst/>
+                    </a:prstGeom>
+                  </pic:spPr>
+                </pic:pic>
+              </a:graphicData>
+            </a:graphic>
+          </wp:inline>
+        </w:drawing>
+      </w:r>
+    </w:p>
+    <w:p/>
     <w:sectPr>
       <w:pgSz w:w="12240" w:h="15840"/>
       <w:pgMar w:top="1417" w:right="1701" w:bottom="1417" w:left="1701" w:header="708" w:footer="708" w:gutter="0"/>
@@ -3038,6 +3527,28 @@
     <w:name w:val="Normal"/>
     <w:qFormat/>
   </w:style>
+  <w:style w:type="paragraph" w:styleId="Ttulo2">
+    <w:name w:val="heading 2"/>
+    <w:basedOn w:val="Normal"/>
+    <w:next w:val="Normal"/>
+    <w:link w:val="Ttulo2Car"/>
+    <w:uiPriority w:val="9"/>
+    <w:unhideWhenUsed/>
+    <w:qFormat/>
+    <w:rsid w:val="00645844"/>
+    <w:pPr>
+      <w:keepNext/>
+      <w:keepLines/>
+      <w:spacing w:before="40" w:after="0"/>
+      <w:outlineLvl w:val="1"/>
+    </w:pPr>
+    <w:rPr>
+      <w:rFonts w:asciiTheme="majorHAnsi" w:eastAsiaTheme="majorEastAsia" w:hAnsiTheme="majorHAnsi" w:cstheme="majorBidi"/>
+      <w:color w:val="2F5496" w:themeColor="accent1" w:themeShade="BF"/>
+      <w:sz w:val="26"/>
+      <w:szCs w:val="26"/>
+    </w:rPr>
+  </w:style>
   <w:style w:type="character" w:default="1" w:styleId="Fuentedeprrafopredeter">
     <w:name w:val="Default Paragraph Font"/>
     <w:uiPriority w:val="1"/>
@@ -3073,6 +3584,19 @@
     <w:rsid w:val="0093432E"/>
     <w:rPr>
       <w:color w:val="808080"/>
+    </w:rPr>
+  </w:style>
+  <w:style w:type="character" w:customStyle="1" w:styleId="Ttulo2Car">
+    <w:name w:val="Título 2 Car"/>
+    <w:basedOn w:val="Fuentedeprrafopredeter"/>
+    <w:link w:val="Ttulo2"/>
+    <w:uiPriority w:val="9"/>
+    <w:rsid w:val="00645844"/>
+    <w:rPr>
+      <w:rFonts w:asciiTheme="majorHAnsi" w:eastAsiaTheme="majorEastAsia" w:hAnsiTheme="majorHAnsi" w:cstheme="majorBidi"/>
+      <w:color w:val="2F5496" w:themeColor="accent1" w:themeShade="BF"/>
+      <w:sz w:val="26"/>
+      <w:szCs w:val="26"/>
     </w:rPr>
   </w:style>
 </w:styles>

--- a/G3/Semana 7/Extra SSO.docx
+++ b/G3/Semana 7/Extra SSO.docx
@@ -2904,48 +2904,7 @@
           <w:b/>
           <w:bCs/>
         </w:rPr>
-        <w:t xml:space="preserve">Polos </w:t>
-      </w:r>
-      <w:proofErr w:type="spellStart"/>
-      <w:r>
-        <w:rPr>
-          <w:b/>
-          <w:bCs/>
-        </w:rPr>
-        <w:t>dominantes</w:t>
-      </w:r>
-      <w:proofErr w:type="spellEnd"/>
-      <w:r>
-        <w:rPr>
-          <w:b/>
-          <w:bCs/>
-        </w:rPr>
-        <w:t>:</w:t>
-      </w:r>
-    </w:p>
-    <w:p>
-      <w:r>
-        <w:t xml:space="preserve">     2.3</w:t>
-      </w:r>
-    </w:p>
-    <w:p>
-      <w:r>
-        <w:t xml:space="preserve">  ---------------</w:t>
-      </w:r>
-    </w:p>
-    <w:p>
-      <w:r>
-        <w:t xml:space="preserve">  s^2 + 0.4 s + 1</w:t>
-      </w:r>
-    </w:p>
-    <w:p>
-      <w:proofErr w:type="spellStart"/>
-      <w:r>
-        <w:t>wn</w:t>
-      </w:r>
-      <w:proofErr w:type="spellEnd"/>
-      <w:r>
-        <w:t>=1; K=2.3; e=0.2</w:t>
+        <w:t>Polos dominantes:</w:t>
       </w:r>
     </w:p>
     <w:p>
